--- a/Lab1_QLDAPM.docx
+++ b/Lab1_QLDAPM.docx
@@ -5,6 +5,125 @@
     <w:p>
       <w:pPr>
         <w:numPr>
+          <w:numId w:val="0"/>
+        </w:numPr>
+        <w:jc w:val="both"/>
+        <w:rPr>
+          <w:rFonts w:hint="default" w:ascii="Times New Roman" w:hAnsi="Times New Roman" w:cs="Times New Roman"/>
+          <w:sz w:val="26"/>
+          <w:szCs w:val="26"/>
+          <w:lang w:val="en-US"/>
+        </w:rPr>
+      </w:pPr>
+      <w:r>
+        <w:rPr>
+          <w:rFonts w:hint="default" w:ascii="Times New Roman" w:hAnsi="Times New Roman" w:cs="Times New Roman"/>
+          <w:sz w:val="26"/>
+          <w:szCs w:val="26"/>
+          <w:lang w:val="en-US"/>
+        </w:rPr>
+        <w:t>Họ và tên: Nguyễn Thúy Kiều</w:t>
+      </w:r>
+    </w:p>
+    <w:p>
+      <w:pPr>
+        <w:numPr>
+          <w:numId w:val="0"/>
+        </w:numPr>
+        <w:jc w:val="both"/>
+        <w:rPr>
+          <w:rFonts w:hint="default" w:ascii="Times New Roman" w:hAnsi="Times New Roman" w:cs="Times New Roman"/>
+          <w:sz w:val="26"/>
+          <w:szCs w:val="26"/>
+          <w:lang w:val="en-US"/>
+        </w:rPr>
+      </w:pPr>
+      <w:r>
+        <w:rPr>
+          <w:rFonts w:hint="default" w:ascii="Times New Roman" w:hAnsi="Times New Roman" w:cs="Times New Roman"/>
+          <w:sz w:val="26"/>
+          <w:szCs w:val="26"/>
+          <w:lang w:val="en-US"/>
+        </w:rPr>
+        <w:t>Mssv: 1150080144</w:t>
+      </w:r>
+    </w:p>
+    <w:p>
+      <w:pPr>
+        <w:numPr>
+          <w:numId w:val="0"/>
+        </w:numPr>
+        <w:jc w:val="both"/>
+        <w:rPr>
+          <w:rFonts w:hint="default" w:ascii="Times New Roman" w:hAnsi="Times New Roman" w:cs="Times New Roman"/>
+          <w:sz w:val="26"/>
+          <w:szCs w:val="26"/>
+          <w:lang w:val="en-US"/>
+        </w:rPr>
+      </w:pPr>
+      <w:r>
+        <w:rPr>
+          <w:rFonts w:hint="default" w:ascii="Times New Roman" w:hAnsi="Times New Roman" w:cs="Times New Roman"/>
+          <w:sz w:val="26"/>
+          <w:szCs w:val="26"/>
+          <w:lang w:val="en-US"/>
+        </w:rPr>
+        <w:t>Lớp: 11_DH_CNPM_2</w:t>
+      </w:r>
+    </w:p>
+    <w:p>
+      <w:pPr>
+        <w:numPr>
+          <w:numId w:val="0"/>
+        </w:numPr>
+        <w:jc w:val="both"/>
+        <w:rPr>
+          <w:rFonts w:hint="default" w:ascii="Times New Roman" w:hAnsi="Times New Roman" w:cs="Times New Roman"/>
+          <w:sz w:val="26"/>
+          <w:szCs w:val="26"/>
+          <w:lang w:val="en-US"/>
+        </w:rPr>
+      </w:pPr>
+      <w:r>
+        <w:rPr>
+          <w:rFonts w:hint="default" w:ascii="Times New Roman" w:hAnsi="Times New Roman" w:cs="Times New Roman"/>
+          <w:sz w:val="26"/>
+          <w:szCs w:val="26"/>
+          <w:lang w:val="en-US"/>
+        </w:rPr>
+        <w:t>Môn: Quản lý dự án phần mềm</w:t>
+      </w:r>
+    </w:p>
+    <w:p>
+      <w:pPr>
+        <w:numPr>
+          <w:numId w:val="0"/>
+        </w:numPr>
+        <w:jc w:val="center"/>
+        <w:rPr>
+          <w:rFonts w:hint="default" w:ascii="Times New Roman" w:hAnsi="Times New Roman" w:cs="Times New Roman"/>
+          <w:b/>
+          <w:bCs/>
+          <w:sz w:val="26"/>
+          <w:szCs w:val="26"/>
+          <w:lang w:val="en-US"/>
+        </w:rPr>
+      </w:pPr>
+      <w:r>
+        <w:rPr>
+          <w:rFonts w:hint="default" w:ascii="Times New Roman" w:hAnsi="Times New Roman" w:cs="Times New Roman"/>
+          <w:b/>
+          <w:bCs/>
+          <w:sz w:val="26"/>
+          <w:szCs w:val="26"/>
+          <w:lang w:val="en-US"/>
+        </w:rPr>
+        <w:t>BÀI TẬP CÁ NHÂN TUẦN 1</w:t>
+      </w:r>
+    </w:p>
+    <w:p>
+      <w:pPr>
+        <w:numPr>
           <w:ilvl w:val="0"/>
           <w:numId w:val="1"/>
         </w:numPr>
@@ -31,6 +150,7 @@
     <w:p>
       <w:pPr>
         <w:numPr>
+          <w:ilvl w:val="0"/>
           <w:numId w:val="0"/>
         </w:numPr>
         <w:jc w:val="both"/>
@@ -154,6 +274,7 @@
     <w:p>
       <w:pPr>
         <w:numPr>
+          <w:ilvl w:val="0"/>
           <w:numId w:val="0"/>
         </w:numPr>
         <w:jc w:val="both"/>
@@ -213,6 +334,7 @@
     <w:p>
       <w:pPr>
         <w:numPr>
+          <w:ilvl w:val="0"/>
           <w:numId w:val="0"/>
         </w:numPr>
         <w:jc w:val="both"/>
@@ -236,6 +358,7 @@
     <w:p>
       <w:pPr>
         <w:numPr>
+          <w:ilvl w:val="0"/>
           <w:numId w:val="0"/>
         </w:numPr>
         <w:jc w:val="both"/>
@@ -296,7 +419,7 @@
       <w:pPr>
         <w:numPr>
           <w:ilvl w:val="0"/>
-          <w:numId w:val="1"/>
+          <w:numId w:val="2"/>
         </w:numPr>
         <w:jc w:val="both"/>
         <w:rPr>
@@ -321,6 +444,7 @@
     <w:p>
       <w:pPr>
         <w:numPr>
+          <w:ilvl w:val="0"/>
           <w:numId w:val="0"/>
         </w:numPr>
         <w:jc w:val="both"/>
@@ -426,6 +550,7 @@
     <w:p>
       <w:pPr>
         <w:numPr>
+          <w:ilvl w:val="0"/>
           <w:numId w:val="0"/>
         </w:numPr>
         <w:jc w:val="both"/>
@@ -449,6 +574,7 @@
     <w:p>
       <w:pPr>
         <w:numPr>
+          <w:ilvl w:val="0"/>
           <w:numId w:val="0"/>
         </w:numPr>
         <w:jc w:val="both"/>
@@ -472,6 +598,7 @@
     <w:p>
       <w:pPr>
         <w:numPr>
+          <w:ilvl w:val="0"/>
           <w:numId w:val="0"/>
         </w:numPr>
         <w:jc w:val="both"/>
@@ -551,6 +678,7 @@
     <w:p>
       <w:pPr>
         <w:numPr>
+          <w:ilvl w:val="0"/>
           <w:numId w:val="0"/>
         </w:numPr>
         <w:jc w:val="both"/>
@@ -654,6 +782,7 @@
     <w:p>
       <w:pPr>
         <w:numPr>
+          <w:ilvl w:val="0"/>
           <w:numId w:val="0"/>
         </w:numPr>
         <w:jc w:val="both"/>
@@ -677,6 +806,7 @@
     <w:p>
       <w:pPr>
         <w:numPr>
+          <w:ilvl w:val="0"/>
           <w:numId w:val="0"/>
         </w:numPr>
         <w:jc w:val="both"/>
@@ -737,7 +867,7 @@
       <w:pPr>
         <w:numPr>
           <w:ilvl w:val="0"/>
-          <w:numId w:val="1"/>
+          <w:numId w:val="2"/>
         </w:numPr>
         <w:jc w:val="both"/>
         <w:rPr>
@@ -764,6 +894,7 @@
     <w:p>
       <w:pPr>
         <w:numPr>
+          <w:ilvl w:val="0"/>
           <w:numId w:val="0"/>
         </w:numPr>
         <w:jc w:val="both"/>
@@ -787,6 +918,7 @@
     <w:p>
       <w:pPr>
         <w:numPr>
+          <w:ilvl w:val="0"/>
           <w:numId w:val="0"/>
         </w:numPr>
         <w:jc w:val="both"/>
@@ -810,6 +942,7 @@
     <w:p>
       <w:pPr>
         <w:numPr>
+          <w:ilvl w:val="0"/>
           <w:numId w:val="0"/>
         </w:numPr>
         <w:jc w:val="both"/>
@@ -833,6 +966,7 @@
     <w:p>
       <w:pPr>
         <w:numPr>
+          <w:ilvl w:val="0"/>
           <w:numId w:val="0"/>
         </w:numPr>
         <w:jc w:val="both"/>
@@ -856,6 +990,7 @@
     <w:p>
       <w:pPr>
         <w:numPr>
+          <w:ilvl w:val="0"/>
           <w:numId w:val="0"/>
         </w:numPr>
         <w:jc w:val="both"/>
@@ -879,6 +1014,7 @@
     <w:p>
       <w:pPr>
         <w:numPr>
+          <w:ilvl w:val="0"/>
           <w:numId w:val="0"/>
         </w:numPr>
         <w:jc w:val="both"/>
@@ -902,6 +1038,7 @@
     <w:p>
       <w:pPr>
         <w:numPr>
+          <w:ilvl w:val="0"/>
           <w:numId w:val="0"/>
         </w:numPr>
         <w:jc w:val="both"/>
@@ -985,6 +1122,7 @@
     <w:p>
       <w:pPr>
         <w:numPr>
+          <w:ilvl w:val="0"/>
           <w:numId w:val="0"/>
         </w:numPr>
         <w:jc w:val="both"/>
@@ -1044,6 +1182,7 @@
     <w:p>
       <w:pPr>
         <w:numPr>
+          <w:ilvl w:val="0"/>
           <w:numId w:val="0"/>
         </w:numPr>
         <w:jc w:val="both"/>
@@ -1067,6 +1206,7 @@
     <w:p>
       <w:pPr>
         <w:numPr>
+          <w:ilvl w:val="0"/>
           <w:numId w:val="0"/>
         </w:numPr>
         <w:jc w:val="both"/>
@@ -1127,7 +1267,7 @@
       <w:pPr>
         <w:numPr>
           <w:ilvl w:val="0"/>
-          <w:numId w:val="1"/>
+          <w:numId w:val="2"/>
         </w:numPr>
         <w:ind w:left="0" w:leftChars="0" w:firstLine="0" w:firstLineChars="0"/>
         <w:jc w:val="both"/>
@@ -1153,6 +1293,7 @@
     <w:p>
       <w:pPr>
         <w:numPr>
+          <w:ilvl w:val="0"/>
           <w:numId w:val="0"/>
         </w:numPr>
         <w:ind w:leftChars="0"/>
@@ -1177,6 +1318,7 @@
     <w:p>
       <w:pPr>
         <w:numPr>
+          <w:ilvl w:val="0"/>
           <w:numId w:val="0"/>
         </w:numPr>
         <w:ind w:leftChars="0"/>
@@ -1201,6 +1343,7 @@
     <w:p>
       <w:pPr>
         <w:numPr>
+          <w:ilvl w:val="0"/>
           <w:numId w:val="0"/>
         </w:numPr>
         <w:ind w:leftChars="0"/>
@@ -1225,6 +1368,7 @@
     <w:p>
       <w:pPr>
         <w:numPr>
+          <w:ilvl w:val="0"/>
           <w:numId w:val="0"/>
         </w:numPr>
         <w:ind w:leftChars="0"/>
@@ -1249,6 +1393,7 @@
     <w:p>
       <w:pPr>
         <w:numPr>
+          <w:ilvl w:val="0"/>
           <w:numId w:val="0"/>
         </w:numPr>
         <w:ind w:leftChars="0"/>
@@ -1274,7 +1419,7 @@
       <w:pPr>
         <w:numPr>
           <w:ilvl w:val="0"/>
-          <w:numId w:val="1"/>
+          <w:numId w:val="2"/>
         </w:numPr>
         <w:ind w:left="0" w:leftChars="0" w:firstLine="0" w:firstLineChars="0"/>
         <w:jc w:val="both"/>
@@ -1300,6 +1445,7 @@
     <w:p>
       <w:pPr>
         <w:numPr>
+          <w:ilvl w:val="0"/>
           <w:numId w:val="0"/>
         </w:numPr>
         <w:ind w:leftChars="0"/>
@@ -1328,6 +1474,7 @@
     <w:p>
       <w:pPr>
         <w:numPr>
+          <w:ilvl w:val="0"/>
           <w:numId w:val="0"/>
         </w:numPr>
         <w:ind w:leftChars="0"/>
@@ -1422,6 +1569,7 @@
     <w:p>
       <w:pPr>
         <w:numPr>
+          <w:ilvl w:val="0"/>
           <w:numId w:val="0"/>
         </w:numPr>
         <w:ind w:leftChars="0"/>
@@ -1483,7 +1631,7 @@
       <w:pPr>
         <w:numPr>
           <w:ilvl w:val="0"/>
-          <w:numId w:val="1"/>
+          <w:numId w:val="2"/>
         </w:numPr>
         <w:ind w:left="0" w:leftChars="0" w:firstLine="0" w:firstLineChars="0"/>
         <w:jc w:val="both"/>
@@ -1509,6 +1657,7 @@
     <w:p>
       <w:pPr>
         <w:numPr>
+          <w:ilvl w:val="0"/>
           <w:numId w:val="0"/>
         </w:numPr>
         <w:ind w:leftChars="0"/>
@@ -1533,6 +1682,7 @@
     <w:p>
       <w:pPr>
         <w:numPr>
+          <w:ilvl w:val="0"/>
           <w:numId w:val="0"/>
         </w:numPr>
         <w:ind w:leftChars="0"/>
@@ -1608,6 +1758,7 @@
     <w:p>
       <w:pPr>
         <w:numPr>
+          <w:ilvl w:val="0"/>
           <w:numId w:val="0"/>
         </w:numPr>
         <w:ind w:leftChars="0"/>
@@ -1632,6 +1783,7 @@
     <w:p>
       <w:pPr>
         <w:numPr>
+          <w:ilvl w:val="0"/>
           <w:numId w:val="0"/>
         </w:numPr>
         <w:ind w:leftChars="0"/>
@@ -1693,7 +1845,7 @@
       <w:pPr>
         <w:numPr>
           <w:ilvl w:val="0"/>
-          <w:numId w:val="1"/>
+          <w:numId w:val="2"/>
         </w:numPr>
         <w:ind w:left="0" w:leftChars="0" w:firstLine="0" w:firstLineChars="0"/>
         <w:jc w:val="both"/>
@@ -1719,6 +1871,7 @@
     <w:p>
       <w:pPr>
         <w:numPr>
+          <w:ilvl w:val="0"/>
           <w:numId w:val="0"/>
         </w:numPr>
         <w:ind w:leftChars="0"/>
@@ -1743,6 +1896,7 @@
     <w:p>
       <w:pPr>
         <w:numPr>
+          <w:ilvl w:val="0"/>
           <w:numId w:val="0"/>
         </w:numPr>
         <w:ind w:leftChars="0"/>
@@ -1807,6 +1961,7 @@
     <w:p>
       <w:pPr>
         <w:numPr>
+          <w:ilvl w:val="0"/>
           <w:numId w:val="0"/>
         </w:numPr>
         <w:ind w:leftChars="0"/>
@@ -1831,6 +1986,7 @@
     <w:p>
       <w:pPr>
         <w:numPr>
+          <w:ilvl w:val="0"/>
           <w:numId w:val="0"/>
         </w:numPr>
         <w:ind w:leftChars="0"/>
@@ -1851,8 +2007,8 @@
         </w:rPr>
         <w:drawing>
           <wp:inline distT="0" distB="0" distL="114300" distR="114300">
-            <wp:extent cx="5262880" cy="3289300"/>
-            <wp:effectExtent l="0" t="0" r="13970" b="6350"/>
+            <wp:extent cx="5262880" cy="2737485"/>
+            <wp:effectExtent l="0" t="0" r="0" b="0"/>
             <wp:docPr id="26" name="Picture 26" descr="{16608954-D1B6-436B-90ED-7D8B1720E109}"/>
             <wp:cNvGraphicFramePr>
               <a:graphicFrameLocks xmlns:a="http://schemas.openxmlformats.org/drawingml/2006/main" noChangeAspect="1"/>
@@ -1868,6 +2024,7 @@
                   </pic:nvPicPr>
                   <pic:blipFill>
                     <a:blip r:embed="rId13"/>
+                    <a:srcRect b="16776"/>
                     <a:stretch>
                       <a:fillRect/>
                     </a:stretch>
@@ -1875,7 +2032,7 @@
                   <pic:spPr>
                     <a:xfrm>
                       <a:off x="0" y="0"/>
-                      <a:ext cx="5262880" cy="3289300"/>
+                      <a:ext cx="5262880" cy="2737485"/>
                     </a:xfrm>
                     <a:prstGeom prst="rect">
                       <a:avLst/>
@@ -1891,6 +2048,7 @@
     <w:p>
       <w:pPr>
         <w:numPr>
+          <w:ilvl w:val="0"/>
           <w:numId w:val="0"/>
         </w:numPr>
         <w:ind w:leftChars="0"/>
@@ -1905,9 +2063,32 @@
     </w:p>
     <w:p>
       <w:pPr>
-        <w:numPr>
-          <w:ilvl w:val="0"/>
-          <w:numId w:val="1"/>
+        <w:rPr>
+          <w:rFonts w:hint="default" w:ascii="Times New Roman" w:hAnsi="Times New Roman"/>
+          <w:b/>
+          <w:bCs/>
+          <w:sz w:val="26"/>
+          <w:szCs w:val="26"/>
+          <w:lang w:val="en-US"/>
+        </w:rPr>
+      </w:pPr>
+      <w:r>
+        <w:rPr>
+          <w:rFonts w:hint="default" w:ascii="Times New Roman" w:hAnsi="Times New Roman"/>
+          <w:b/>
+          <w:bCs/>
+          <w:sz w:val="26"/>
+          <w:szCs w:val="26"/>
+          <w:lang w:val="en-US"/>
+        </w:rPr>
+        <w:br w:type="page"/>
+      </w:r>
+    </w:p>
+    <w:p>
+      <w:pPr>
+        <w:numPr>
+          <w:ilvl w:val="0"/>
+          <w:numId w:val="2"/>
         </w:numPr>
         <w:ind w:left="0" w:leftChars="0" w:firstLine="0" w:firstLineChars="0"/>
         <w:jc w:val="both"/>
@@ -1927,23 +2108,13 @@
           <w:szCs w:val="26"/>
           <w:lang w:val="en-US"/>
         </w:rPr>
-        <w:t xml:space="preserve">Khung nhìn </w:t>
-      </w:r>
-      <w:r>
-        <w:rPr>
-          <w:rFonts w:hint="default" w:ascii="Times New Roman" w:hAnsi="Times New Roman"/>
-          <w:b/>
-          <w:bCs/>
-          <w:sz w:val="26"/>
-          <w:szCs w:val="26"/>
-          <w:lang w:val="en-US"/>
-        </w:rPr>
-        <w:t>Resource Sheet</w:t>
-      </w:r>
-    </w:p>
-    <w:p>
-      <w:pPr>
-        <w:numPr>
+        <w:t>Khung nhìn Resource Sheet</w:t>
+      </w:r>
+    </w:p>
+    <w:p>
+      <w:pPr>
+        <w:numPr>
+          <w:ilvl w:val="0"/>
           <w:numId w:val="0"/>
         </w:numPr>
         <w:ind w:leftChars="0"/>
@@ -1968,6 +2139,7 @@
     <w:p>
       <w:pPr>
         <w:numPr>
+          <w:ilvl w:val="0"/>
           <w:numId w:val="0"/>
         </w:numPr>
         <w:ind w:leftChars="0"/>
@@ -2036,6 +2208,7 @@
     <w:p>
       <w:pPr>
         <w:numPr>
+          <w:ilvl w:val="0"/>
           <w:numId w:val="0"/>
         </w:numPr>
         <w:ind w:leftChars="0"/>
@@ -2062,6 +2235,7 @@
     <w:p>
       <w:pPr>
         <w:numPr>
+          <w:ilvl w:val="0"/>
           <w:numId w:val="0"/>
         </w:numPr>
         <w:ind w:leftChars="0"/>
@@ -2124,7 +2298,7 @@
       <w:pPr>
         <w:numPr>
           <w:ilvl w:val="0"/>
-          <w:numId w:val="1"/>
+          <w:numId w:val="2"/>
         </w:numPr>
         <w:ind w:left="0" w:leftChars="0" w:firstLine="0" w:firstLineChars="0"/>
         <w:jc w:val="both"/>
@@ -2150,6 +2324,7 @@
     <w:p>
       <w:pPr>
         <w:numPr>
+          <w:ilvl w:val="0"/>
           <w:numId w:val="0"/>
         </w:numPr>
         <w:ind w:leftChars="0"/>
@@ -2174,6 +2349,7 @@
     <w:p>
       <w:pPr>
         <w:numPr>
+          <w:ilvl w:val="0"/>
           <w:numId w:val="0"/>
         </w:numPr>
         <w:ind w:leftChars="0"/>
@@ -2194,16 +2370,7 @@
           <w:szCs w:val="26"/>
           <w:lang w:val="en-US"/>
         </w:rPr>
-        <w:t xml:space="preserve">- </w:t>
-      </w:r>
-      <w:r>
-        <w:rPr>
-          <w:rFonts w:hint="default" w:ascii="Times New Roman" w:hAnsi="Times New Roman"/>
-          <w:sz w:val="26"/>
-          <w:szCs w:val="26"/>
-          <w:lang w:val="en-US"/>
-        </w:rPr>
-        <w:t xml:space="preserve">Chọn tab </w:t>
+        <w:t xml:space="preserve">- Chọn tab </w:t>
       </w:r>
       <w:r>
         <w:rPr>
@@ -2251,6 +2418,7 @@
     <w:p>
       <w:pPr>
         <w:numPr>
+          <w:ilvl w:val="0"/>
           <w:numId w:val="0"/>
         </w:numPr>
         <w:ind w:leftChars="0"/>
@@ -2268,6 +2436,7 @@
     <w:p>
       <w:pPr>
         <w:numPr>
+          <w:ilvl w:val="0"/>
           <w:numId w:val="0"/>
         </w:numPr>
         <w:ind w:leftChars="0"/>
@@ -2334,7 +2503,7 @@
       <w:pPr>
         <w:numPr>
           <w:ilvl w:val="0"/>
-          <w:numId w:val="1"/>
+          <w:numId w:val="2"/>
         </w:numPr>
         <w:ind w:left="0" w:leftChars="0" w:firstLine="0" w:firstLineChars="0"/>
         <w:jc w:val="both"/>
@@ -2360,6 +2529,7 @@
     <w:p>
       <w:pPr>
         <w:numPr>
+          <w:ilvl w:val="0"/>
           <w:numId w:val="0"/>
         </w:numPr>
         <w:ind w:leftChars="0"/>
@@ -2374,9 +2544,32 @@
     </w:p>
     <w:p>
       <w:pPr>
-        <w:numPr>
-          <w:ilvl w:val="0"/>
-          <w:numId w:val="1"/>
+        <w:rPr>
+          <w:rFonts w:hint="default" w:ascii="Times New Roman" w:hAnsi="Times New Roman"/>
+          <w:b/>
+          <w:bCs/>
+          <w:sz w:val="26"/>
+          <w:szCs w:val="26"/>
+          <w:lang w:val="en-US"/>
+        </w:rPr>
+      </w:pPr>
+      <w:r>
+        <w:rPr>
+          <w:rFonts w:hint="default" w:ascii="Times New Roman" w:hAnsi="Times New Roman"/>
+          <w:b/>
+          <w:bCs/>
+          <w:sz w:val="26"/>
+          <w:szCs w:val="26"/>
+          <w:lang w:val="en-US"/>
+        </w:rPr>
+        <w:br w:type="page"/>
+      </w:r>
+    </w:p>
+    <w:p>
+      <w:pPr>
+        <w:numPr>
+          <w:ilvl w:val="0"/>
+          <w:numId w:val="2"/>
         </w:numPr>
         <w:ind w:left="0" w:leftChars="0" w:firstLine="0" w:firstLineChars="0"/>
         <w:jc w:val="both"/>
@@ -2387,6 +2580,8 @@
           <w:lang w:val="en-US"/>
         </w:rPr>
       </w:pPr>
+      <w:bookmarkStart w:id="0" w:name="_GoBack"/>
+      <w:bookmarkEnd w:id="0"/>
       <w:r>
         <w:rPr>
           <w:rFonts w:hint="default" w:ascii="Times New Roman" w:hAnsi="Times New Roman"/>
@@ -2402,6 +2597,7 @@
     <w:p>
       <w:pPr>
         <w:numPr>
+          <w:ilvl w:val="0"/>
           <w:numId w:val="0"/>
         </w:numPr>
         <w:ind w:leftChars="0"/>
@@ -2437,12 +2633,11 @@
         </w:rPr>
         <w:t>Bên cạnh đó Microsoft Project còn cung cấp nhiều dạng mẫu báo cáo khác.</w:t>
       </w:r>
-      <w:bookmarkStart w:id="0" w:name="_GoBack"/>
-      <w:bookmarkEnd w:id="0"/>
-    </w:p>
-    <w:p>
-      <w:pPr>
-        <w:numPr>
+    </w:p>
+    <w:p>
+      <w:pPr>
+        <w:numPr>
+          <w:ilvl w:val="0"/>
           <w:numId w:val="0"/>
         </w:numPr>
         <w:ind w:leftChars="0"/>
@@ -2559,6 +2754,7 @@
     <w:p>
       <w:pPr>
         <w:numPr>
+          <w:ilvl w:val="0"/>
           <w:numId w:val="0"/>
         </w:numPr>
         <w:ind w:leftChars="0"/>
@@ -2640,7 +2836,22 @@
       <w:lvlJc w:val="left"/>
     </w:lvl>
   </w:abstractNum>
+  <w:abstractNum w:abstractNumId="1">
+    <w:nsid w:val="4B9CDFB7"/>
+    <w:multiLevelType w:val="singleLevel"/>
+    <w:tmpl w:val="4B9CDFB7"/>
+    <w:lvl w:ilvl="0" w:tentative="0">
+      <w:start w:val="1"/>
+      <w:numFmt w:val="decimal"/>
+      <w:suff w:val="space"/>
+      <w:lvlText w:val="%1."/>
+      <w:lvlJc w:val="left"/>
+    </w:lvl>
+  </w:abstractNum>
   <w:num w:numId="1">
+    <w:abstractNumId w:val="1"/>
+  </w:num>
+  <w:num w:numId="2">
     <w:abstractNumId w:val="0"/>
   </w:num>
 </w:numbering>
